--- a/6/6.3.docx
+++ b/6/6.3.docx
@@ -1023,158 +1023,6 @@
       <w:tr>
         <w:trPr>
           <w:trHeight w:val="196"/>
-          <w:jc w:val="center"/>
-        </w:trPr>
-        <w:tc>
-          <w:tcPr>
-            <w:tcW w:w="791" w:type="dxa"/>
-          </w:tcPr>
-          <w:p>
-            <w:pPr>
-              <w:rPr>
-                <w:rFonts w:ascii="Times New Roman" w:hAnsi="Times New Roman" w:cs="Times New Roman"/>
-              </w:rPr>
-            </w:pPr>
-            <w:proofErr w:type="spellStart"/>
-            <w:r>
-              <w:rPr>
-                <w:rFonts w:ascii="Times New Roman" w:hAnsi="Times New Roman" w:cs="Times New Roman"/>
-                <w:lang w:val="en-US"/>
-              </w:rPr>
-              <w:t>i</w:t>
-            </w:r>
-            <w:proofErr w:type="spellEnd"/>
-          </w:p>
-        </w:tc>
-        <w:tc>
-          <w:tcPr>
-            <w:tcW w:w="2820" w:type="dxa"/>
-            <w:gridSpan w:val="3"/>
-          </w:tcPr>
-          <w:p>
-            <w:pPr>
-              <w:rPr>
-                <w:rFonts w:ascii="Times New Roman" w:hAnsi="Times New Roman" w:cs="Times New Roman"/>
-              </w:rPr>
-            </w:pPr>
-            <w:r>
-              <w:rPr>
-                <w:rFonts w:ascii="Times New Roman" w:hAnsi="Times New Roman" w:cs="Times New Roman"/>
-              </w:rPr>
-              <w:t>Целочисленное</w:t>
-            </w:r>
-          </w:p>
-        </w:tc>
-        <w:tc>
-          <w:tcPr>
-            <w:tcW w:w="5995" w:type="dxa"/>
-            <w:gridSpan w:val="2"/>
-          </w:tcPr>
-          <w:p>
-            <w:pPr>
-              <w:rPr>
-                <w:rFonts w:ascii="Times New Roman" w:hAnsi="Times New Roman" w:cs="Times New Roman"/>
-              </w:rPr>
-            </w:pPr>
-            <w:r>
-              <w:rPr>
-                <w:rFonts w:ascii="Times New Roman" w:hAnsi="Times New Roman" w:cs="Times New Roman"/>
-              </w:rPr>
-              <w:t xml:space="preserve">Значение </w:t>
-            </w:r>
-            <w:r>
-              <w:rPr>
-                <w:rFonts w:ascii="Times New Roman" w:hAnsi="Times New Roman" w:cs="Times New Roman"/>
-                <w:lang w:val="en-US"/>
-              </w:rPr>
-              <w:t>k</w:t>
-            </w:r>
-          </w:p>
-        </w:tc>
-      </w:tr>
-      <w:tr>
-        <w:trPr>
-          <w:trHeight w:val="196"/>
-          <w:jc w:val="center"/>
-        </w:trPr>
-        <w:tc>
-          <w:tcPr>
-            <w:tcW w:w="791" w:type="dxa"/>
-          </w:tcPr>
-          <w:p>
-            <w:pPr>
-              <w:rPr>
-                <w:rFonts w:ascii="Times New Roman" w:hAnsi="Times New Roman" w:cs="Times New Roman"/>
-              </w:rPr>
-            </w:pPr>
-            <w:r>
-              <w:rPr>
-                <w:rFonts w:ascii="Times New Roman" w:hAnsi="Times New Roman" w:cs="Times New Roman"/>
-                <w:lang w:val="en-US"/>
-              </w:rPr>
-              <w:t>j</w:t>
-            </w:r>
-          </w:p>
-        </w:tc>
-        <w:tc>
-          <w:tcPr>
-            <w:tcW w:w="2820" w:type="dxa"/>
-            <w:gridSpan w:val="3"/>
-          </w:tcPr>
-          <w:p>
-            <w:pPr>
-              <w:rPr>
-                <w:rFonts w:ascii="Times New Roman" w:hAnsi="Times New Roman" w:cs="Times New Roman"/>
-              </w:rPr>
-            </w:pPr>
-            <w:r>
-              <w:rPr>
-                <w:rFonts w:ascii="Times New Roman" w:hAnsi="Times New Roman" w:cs="Times New Roman"/>
-              </w:rPr>
-              <w:t>Целочисленное</w:t>
-            </w:r>
-          </w:p>
-        </w:tc>
-        <w:tc>
-          <w:tcPr>
-            <w:tcW w:w="5995" w:type="dxa"/>
-            <w:gridSpan w:val="2"/>
-          </w:tcPr>
-          <w:p>
-            <w:pPr>
-              <w:rPr>
-                <w:rFonts w:ascii="Times New Roman" w:hAnsi="Times New Roman" w:cs="Times New Roman"/>
-                <w:lang w:val="en-US"/>
-              </w:rPr>
-            </w:pPr>
-            <w:r>
-              <w:rPr>
-                <w:rFonts w:ascii="Times New Roman" w:hAnsi="Times New Roman" w:cs="Times New Roman"/>
-              </w:rPr>
-              <w:t>Значение</w:t>
-            </w:r>
-            <w:r>
-              <w:rPr>
-                <w:rFonts w:ascii="Times New Roman" w:hAnsi="Times New Roman" w:cs="Times New Roman"/>
-                <w:lang w:val="en-US"/>
-              </w:rPr>
-              <w:t xml:space="preserve"> </w:t>
-            </w:r>
-            <w:proofErr w:type="spellStart"/>
-            <w:r>
-              <w:rPr>
-                <w:rFonts w:ascii="Times New Roman" w:hAnsi="Times New Roman" w:cs="Times New Roman"/>
-                <w:lang w:val="en-US"/>
-              </w:rPr>
-              <w:t>i</w:t>
-            </w:r>
-            <w:proofErr w:type="spellEnd"/>
-          </w:p>
-        </w:tc>
-      </w:tr>
-      <w:tr>
-        <w:trPr>
-          <w:trHeight w:val="170"/>
           <w:jc w:val="center"/>
         </w:trPr>
         <w:tc>
@@ -1256,77 +1104,6 @@
       </w:tr>
       <w:tr>
         <w:trPr>
-          <w:trHeight w:val="170"/>
-          <w:jc w:val="center"/>
-        </w:trPr>
-        <w:tc>
-          <w:tcPr>
-            <w:tcW w:w="791" w:type="dxa"/>
-          </w:tcPr>
-          <w:p>
-            <w:pPr>
-              <w:rPr>
-                <w:rFonts w:ascii="Times New Roman" w:hAnsi="Times New Roman" w:cs="Times New Roman"/>
-                <w:lang w:val="en-US"/>
-              </w:rPr>
-            </w:pPr>
-            <w:r>
-              <w:rPr>
-                <w:rFonts w:ascii="Times New Roman" w:hAnsi="Times New Roman" w:cs="Times New Roman"/>
-                <w:lang w:val="en-US"/>
-              </w:rPr>
-              <w:t>min</w:t>
-            </w:r>
-          </w:p>
-        </w:tc>
-        <w:tc>
-          <w:tcPr>
-            <w:tcW w:w="2820" w:type="dxa"/>
-            <w:gridSpan w:val="3"/>
-          </w:tcPr>
-          <w:p>
-            <w:pPr>
-              <w:rPr>
-                <w:rFonts w:ascii="Times New Roman" w:hAnsi="Times New Roman" w:cs="Times New Roman"/>
-              </w:rPr>
-            </w:pPr>
-            <w:r>
-              <w:rPr>
-                <w:rFonts w:ascii="Times New Roman" w:hAnsi="Times New Roman" w:cs="Times New Roman"/>
-              </w:rPr>
-              <w:t>Целочисленное</w:t>
-            </w:r>
-          </w:p>
-        </w:tc>
-        <w:tc>
-          <w:tcPr>
-            <w:tcW w:w="5995" w:type="dxa"/>
-            <w:gridSpan w:val="2"/>
-          </w:tcPr>
-          <w:p>
-            <w:pPr>
-              <w:rPr>
-                <w:rFonts w:ascii="Times New Roman" w:hAnsi="Times New Roman" w:cs="Times New Roman"/>
-              </w:rPr>
-            </w:pPr>
-            <w:r>
-              <w:rPr>
-                <w:rFonts w:ascii="Times New Roman" w:hAnsi="Times New Roman" w:cs="Times New Roman"/>
-              </w:rPr>
-              <w:t xml:space="preserve">Значение </w:t>
-            </w:r>
-            <w:r>
-              <w:rPr>
-                <w:rFonts w:ascii="Times New Roman" w:hAnsi="Times New Roman" w:cs="Times New Roman"/>
-                <w:lang w:val="en-US"/>
-              </w:rPr>
-              <w:t>min</w:t>
-            </w:r>
-          </w:p>
-        </w:tc>
-      </w:tr>
-      <w:tr>
-        <w:trPr>
           <w:jc w:val="center"/>
         </w:trPr>
         <w:tc>
@@ -1352,6 +1129,7 @@
       </w:tr>
       <w:tr>
         <w:trPr>
+          <w:trHeight w:val="71"/>
           <w:jc w:val="center"/>
         </w:trPr>
         <w:tc>
@@ -1361,10 +1139,91 @@
           </w:tcPr>
           <w:p>
             <w:pPr>
-              <w:jc w:val="center"/>
+              <w:rPr>
+                <w:rFonts w:ascii="Times New Roman" w:hAnsi="Times New Roman" w:cs="Times New Roman"/>
+              </w:rPr>
+            </w:pPr>
+            <w:proofErr w:type="spellStart"/>
+            <w:r>
+              <w:rPr>
+                <w:rFonts w:ascii="Times New Roman" w:hAnsi="Times New Roman" w:cs="Times New Roman"/>
+                <w:lang w:val="en-US"/>
+              </w:rPr>
+              <w:t>i</w:t>
+            </w:r>
+            <w:proofErr w:type="spellEnd"/>
+          </w:p>
+        </w:tc>
+        <w:tc>
+          <w:tcPr>
+            <w:tcW w:w="2831" w:type="dxa"/>
+            <w:gridSpan w:val="3"/>
+          </w:tcPr>
+          <w:p>
+            <w:pPr>
+              <w:rPr>
+                <w:rFonts w:ascii="Times New Roman" w:hAnsi="Times New Roman" w:cs="Times New Roman"/>
+              </w:rPr>
             </w:pPr>
             <w:r>
-              <w:t>-</w:t>
+              <w:rPr>
+                <w:rFonts w:ascii="Times New Roman" w:hAnsi="Times New Roman" w:cs="Times New Roman"/>
+              </w:rPr>
+              <w:t>Целочисленное</w:t>
+            </w:r>
+          </w:p>
+        </w:tc>
+        <w:tc>
+          <w:tcPr>
+            <w:tcW w:w="5423" w:type="dxa"/>
+          </w:tcPr>
+          <w:p>
+            <w:pPr>
+              <w:rPr>
+                <w:rFonts w:ascii="Times New Roman" w:hAnsi="Times New Roman" w:cs="Times New Roman"/>
+                <w:lang w:val="en-US"/>
+              </w:rPr>
+            </w:pPr>
+            <w:r>
+              <w:rPr>
+                <w:rFonts w:ascii="Times New Roman" w:hAnsi="Times New Roman" w:cs="Times New Roman"/>
+              </w:rPr>
+              <w:t xml:space="preserve">Значение </w:t>
+            </w:r>
+            <w:proofErr w:type="spellStart"/>
+            <w:r>
+              <w:rPr>
+                <w:rFonts w:ascii="Times New Roman" w:hAnsi="Times New Roman" w:cs="Times New Roman"/>
+                <w:lang w:val="en-US"/>
+              </w:rPr>
+              <w:t>i</w:t>
+            </w:r>
+            <w:proofErr w:type="spellEnd"/>
+          </w:p>
+        </w:tc>
+      </w:tr>
+      <w:tr>
+        <w:trPr>
+          <w:trHeight w:val="71"/>
+          <w:jc w:val="center"/>
+        </w:trPr>
+        <w:tc>
+          <w:tcPr>
+            <w:tcW w:w="1352" w:type="dxa"/>
+            <w:gridSpan w:val="2"/>
+          </w:tcPr>
+          <w:p>
+            <w:pPr>
+              <w:rPr>
+                <w:rFonts w:ascii="Times New Roman" w:hAnsi="Times New Roman" w:cs="Times New Roman"/>
+              </w:rPr>
+            </w:pPr>
+            <w:r>
+              <w:rPr>
+                <w:rFonts w:ascii="Times New Roman" w:hAnsi="Times New Roman" w:cs="Times New Roman"/>
+                <w:lang w:val="en-US"/>
+              </w:rPr>
+              <w:t>j</w:t>
             </w:r>
           </w:p>
         </w:tc>
@@ -1375,7 +1234,6 @@
           </w:tcPr>
           <w:p>
             <w:pPr>
-              <w:jc w:val="center"/>
               <w:rPr>
                 <w:rFonts w:ascii="Times New Roman" w:hAnsi="Times New Roman" w:cs="Times New Roman"/>
               </w:rPr>
@@ -1384,7 +1242,7 @@
               <w:rPr>
                 <w:rFonts w:ascii="Times New Roman" w:hAnsi="Times New Roman" w:cs="Times New Roman"/>
               </w:rPr>
-              <w:t>-</w:t>
+              <w:t>Целочисленное</w:t>
             </w:r>
           </w:p>
         </w:tc>
@@ -1394,7 +1252,60 @@
           </w:tcPr>
           <w:p>
             <w:pPr>
-              <w:jc w:val="center"/>
+              <w:rPr>
+                <w:rFonts w:ascii="Times New Roman" w:hAnsi="Times New Roman" w:cs="Times New Roman"/>
+                <w:lang w:val="en-US"/>
+              </w:rPr>
+            </w:pPr>
+            <w:r>
+              <w:rPr>
+                <w:rFonts w:ascii="Times New Roman" w:hAnsi="Times New Roman" w:cs="Times New Roman"/>
+              </w:rPr>
+              <w:t>Значение</w:t>
+            </w:r>
+            <w:r>
+              <w:rPr>
+                <w:rFonts w:ascii="Times New Roman" w:hAnsi="Times New Roman" w:cs="Times New Roman"/>
+                <w:lang w:val="en-US"/>
+              </w:rPr>
+              <w:t xml:space="preserve"> j</w:t>
+            </w:r>
+          </w:p>
+        </w:tc>
+      </w:tr>
+      <w:tr>
+        <w:trPr>
+          <w:trHeight w:val="71"/>
+          <w:jc w:val="center"/>
+        </w:trPr>
+        <w:tc>
+          <w:tcPr>
+            <w:tcW w:w="1352" w:type="dxa"/>
+            <w:gridSpan w:val="2"/>
+          </w:tcPr>
+          <w:p>
+            <w:pPr>
+              <w:rPr>
+                <w:rFonts w:ascii="Times New Roman" w:hAnsi="Times New Roman" w:cs="Times New Roman"/>
+                <w:lang w:val="en-US"/>
+              </w:rPr>
+            </w:pPr>
+            <w:r>
+              <w:rPr>
+                <w:rFonts w:ascii="Times New Roman" w:hAnsi="Times New Roman" w:cs="Times New Roman"/>
+                <w:lang w:val="en-US"/>
+              </w:rPr>
+              <w:t>min</w:t>
+            </w:r>
+          </w:p>
+        </w:tc>
+        <w:tc>
+          <w:tcPr>
+            <w:tcW w:w="2831" w:type="dxa"/>
+            <w:gridSpan w:val="3"/>
+          </w:tcPr>
+          <w:p>
+            <w:pPr>
               <w:rPr>
                 <w:rFonts w:ascii="Times New Roman" w:hAnsi="Times New Roman" w:cs="Times New Roman"/>
               </w:rPr>
@@ -1403,7 +1314,32 @@
               <w:rPr>
                 <w:rFonts w:ascii="Times New Roman" w:hAnsi="Times New Roman" w:cs="Times New Roman"/>
               </w:rPr>
-              <w:t>-</w:t>
+              <w:t>Целочисленное</w:t>
+            </w:r>
+          </w:p>
+        </w:tc>
+        <w:tc>
+          <w:tcPr>
+            <w:tcW w:w="5423" w:type="dxa"/>
+          </w:tcPr>
+          <w:p>
+            <w:pPr>
+              <w:rPr>
+                <w:rFonts w:ascii="Times New Roman" w:hAnsi="Times New Roman" w:cs="Times New Roman"/>
+              </w:rPr>
+            </w:pPr>
+            <w:r>
+              <w:rPr>
+                <w:rFonts w:ascii="Times New Roman" w:hAnsi="Times New Roman" w:cs="Times New Roman"/>
+              </w:rPr>
+              <w:t xml:space="preserve">Значение </w:t>
+            </w:r>
+            <w:r>
+              <w:rPr>
+                <w:rFonts w:ascii="Times New Roman" w:hAnsi="Times New Roman" w:cs="Times New Roman"/>
+                <w:lang w:val="en-US"/>
+              </w:rPr>
+              <w:t>min</w:t>
             </w:r>
           </w:p>
         </w:tc>
@@ -1558,6 +1494,8 @@
         </w:rPr>
         <w:t xml:space="preserve"> </w:t>
       </w:r>
+      <w:bookmarkStart w:id="0" w:name="_GoBack"/>
+      <w:bookmarkEnd w:id="0"/>
     </w:p>
     <w:p>
       <w:pPr>
@@ -1660,7 +1598,6 @@
           <w:szCs w:val="28"/>
           <w:u w:val="single"/>
         </w:rPr>
-        <w:lastRenderedPageBreak/>
         <w:t>Отладочный пример:</w:t>
       </w:r>
     </w:p>
@@ -1687,6 +1624,7 @@
           <w:sz w:val="28"/>
           <w:szCs w:val="28"/>
         </w:rPr>
+        <w:lastRenderedPageBreak/>
         <w:t>Начало</w:t>
       </w:r>
     </w:p>
@@ -4227,7 +4165,6 @@
           <w:sz w:val="28"/>
           <w:szCs w:val="28"/>
         </w:rPr>
-        <w:lastRenderedPageBreak/>
         <w:t xml:space="preserve"> </w:t>
       </w:r>
       <w:r>
@@ -4317,6 +4254,7 @@
           <w:sz w:val="28"/>
           <w:szCs w:val="28"/>
         </w:rPr>
+        <w:lastRenderedPageBreak/>
         <w:t xml:space="preserve">11.1 </w:t>
       </w:r>
       <w:r>
@@ -5212,7 +5150,6 @@
           <w:rFonts w:ascii="Times New Roman" w:hAnsi="Times New Roman" w:cs="Times New Roman"/>
           <w:sz w:val="28"/>
           <w:szCs w:val="28"/>
-          <w:lang w:val="en-US"/>
         </w:rPr>
         <w:t xml:space="preserve">  </w:t>
       </w:r>
@@ -5636,13 +5573,15 @@
           <w:rFonts w:ascii="Times New Roman" w:hAnsi="Times New Roman" w:cs="Times New Roman"/>
           <w:sz w:val="28"/>
           <w:szCs w:val="28"/>
-        </w:rPr>
-      </w:pPr>
-      <w:r>
-        <w:rPr>
-          <w:rFonts w:ascii="Times New Roman" w:hAnsi="Times New Roman" w:cs="Times New Roman"/>
-          <w:sz w:val="28"/>
-          <w:szCs w:val="28"/>
+          <w:lang w:val="en-US"/>
+        </w:rPr>
+      </w:pPr>
+      <w:r>
+        <w:rPr>
+          <w:rFonts w:ascii="Times New Roman" w:hAnsi="Times New Roman" w:cs="Times New Roman"/>
+          <w:sz w:val="28"/>
+          <w:szCs w:val="28"/>
+          <w:lang w:val="en-US"/>
         </w:rPr>
         <w:t xml:space="preserve">         </w:t>
       </w:r>
@@ -5664,6 +5603,7 @@
           <w:rFonts w:ascii="Times New Roman" w:hAnsi="Times New Roman" w:cs="Times New Roman"/>
           <w:sz w:val="28"/>
           <w:szCs w:val="28"/>
+          <w:lang w:val="en-US"/>
         </w:rPr>
         <w:t xml:space="preserve"> &gt;&gt; </w:t>
       </w:r>
@@ -5681,6 +5621,7 @@
           <w:rFonts w:ascii="Times New Roman" w:hAnsi="Times New Roman" w:cs="Times New Roman"/>
           <w:sz w:val="28"/>
           <w:szCs w:val="28"/>
+          <w:lang w:val="en-US"/>
         </w:rPr>
         <w:t>[</w:t>
       </w:r>
@@ -5700,6 +5641,7 @@
           <w:rFonts w:ascii="Times New Roman" w:hAnsi="Times New Roman" w:cs="Times New Roman"/>
           <w:sz w:val="28"/>
           <w:szCs w:val="28"/>
+          <w:lang w:val="en-US"/>
         </w:rPr>
         <w:t>][</w:t>
       </w:r>
@@ -5717,6 +5659,7 @@
           <w:rFonts w:ascii="Times New Roman" w:hAnsi="Times New Roman" w:cs="Times New Roman"/>
           <w:sz w:val="28"/>
           <w:szCs w:val="28"/>
+          <w:lang w:val="en-US"/>
         </w:rPr>
         <w:t>];</w:t>
       </w:r>
@@ -5726,6 +5669,45 @@
           <w:color w:val="A6A6A6" w:themeColor="background1" w:themeShade="A6"/>
           <w:sz w:val="28"/>
           <w:szCs w:val="28"/>
+          <w:lang w:val="en-US"/>
+        </w:rPr>
+        <w:t xml:space="preserve"> //</w:t>
+      </w:r>
+      <w:r>
+        <w:rPr>
+          <w:rFonts w:ascii="Times New Roman" w:hAnsi="Times New Roman" w:cs="Times New Roman"/>
+          <w:color w:val="A6A6A6" w:themeColor="background1" w:themeShade="A6"/>
+          <w:sz w:val="28"/>
+          <w:szCs w:val="28"/>
+        </w:rPr>
+        <w:t>ввод</w:t>
+      </w:r>
+      <w:r>
+        <w:rPr>
+          <w:rFonts w:ascii="Times New Roman" w:hAnsi="Times New Roman" w:cs="Times New Roman"/>
+          <w:color w:val="A6A6A6" w:themeColor="background1" w:themeShade="A6"/>
+          <w:sz w:val="28"/>
+          <w:szCs w:val="28"/>
+          <w:lang w:val="en-US"/>
+        </w:rPr>
+        <w:t xml:space="preserve">  </w:t>
+      </w:r>
+      <w:r>
+        <w:rPr>
+          <w:rFonts w:ascii="Times New Roman" w:hAnsi="Times New Roman" w:cs="Times New Roman"/>
+          <w:color w:val="A6A6A6" w:themeColor="background1" w:themeShade="A6"/>
+          <w:sz w:val="28"/>
+          <w:szCs w:val="28"/>
+        </w:rPr>
+        <w:t>введенного</w:t>
+      </w:r>
+      <w:r>
+        <w:rPr>
+          <w:rFonts w:ascii="Times New Roman" w:hAnsi="Times New Roman" w:cs="Times New Roman"/>
+          <w:color w:val="A6A6A6" w:themeColor="background1" w:themeShade="A6"/>
+          <w:sz w:val="28"/>
+          <w:szCs w:val="28"/>
+          <w:lang w:val="en-US"/>
         </w:rPr>
         <w:t xml:space="preserve"> </w:t>
       </w:r>
@@ -5736,34 +5718,7 @@
           <w:sz w:val="28"/>
           <w:szCs w:val="28"/>
         </w:rPr>
-        <w:t>//</w:t>
-      </w:r>
-      <w:r>
-        <w:rPr>
-          <w:rFonts w:ascii="Times New Roman" w:hAnsi="Times New Roman" w:cs="Times New Roman"/>
-          <w:color w:val="A6A6A6" w:themeColor="background1" w:themeShade="A6"/>
-          <w:sz w:val="28"/>
-          <w:szCs w:val="28"/>
-        </w:rPr>
-        <w:t xml:space="preserve">ввод </w:t>
-      </w:r>
-      <w:r>
-        <w:rPr>
-          <w:rFonts w:ascii="Times New Roman" w:hAnsi="Times New Roman" w:cs="Times New Roman"/>
-          <w:color w:val="A6A6A6" w:themeColor="background1" w:themeShade="A6"/>
-          <w:sz w:val="28"/>
-          <w:szCs w:val="28"/>
-        </w:rPr>
-        <w:t xml:space="preserve"> </w:t>
-      </w:r>
-      <w:r>
-        <w:rPr>
-          <w:rFonts w:ascii="Times New Roman" w:hAnsi="Times New Roman" w:cs="Times New Roman"/>
-          <w:color w:val="A6A6A6" w:themeColor="background1" w:themeShade="A6"/>
-          <w:sz w:val="28"/>
-          <w:szCs w:val="28"/>
-        </w:rPr>
-        <w:t>введенного элемента</w:t>
+        <w:t>элемента</w:t>
       </w:r>
     </w:p>
     <w:p>
@@ -5785,6 +5740,7 @@
           <w:rFonts w:ascii="Times New Roman" w:hAnsi="Times New Roman" w:cs="Times New Roman"/>
           <w:sz w:val="28"/>
           <w:szCs w:val="28"/>
+          <w:lang w:val="en-US"/>
         </w:rPr>
         <w:t xml:space="preserve">        </w:t>
       </w:r>
@@ -6344,16 +6300,7 @@
           <w:sz w:val="28"/>
           <w:szCs w:val="28"/>
         </w:rPr>
-        <w:t xml:space="preserve"> присвоение</w:t>
-      </w:r>
-      <w:r>
-        <w:rPr>
-          <w:rFonts w:ascii="Times New Roman" w:hAnsi="Times New Roman" w:cs="Times New Roman"/>
-          <w:color w:val="A6A6A6" w:themeColor="background1" w:themeShade="A6"/>
-          <w:sz w:val="28"/>
-          <w:szCs w:val="28"/>
-        </w:rPr>
-        <w:t xml:space="preserve"> минимального значения первому элементу матрицы</w:t>
+        <w:t xml:space="preserve"> присвоение минимального значения первому элементу матрицы</w:t>
       </w:r>
     </w:p>
     <w:p>
@@ -6656,16 +6603,7 @@
           <w:sz w:val="28"/>
           <w:szCs w:val="28"/>
         </w:rPr>
-        <w:t xml:space="preserve"> </w:t>
-      </w:r>
-      <w:r>
-        <w:rPr>
-          <w:rFonts w:ascii="Times New Roman" w:hAnsi="Times New Roman" w:cs="Times New Roman"/>
-          <w:color w:val="A6A6A6" w:themeColor="background1" w:themeShade="A6"/>
-          <w:sz w:val="28"/>
-          <w:szCs w:val="28"/>
-        </w:rPr>
-        <w:t xml:space="preserve">// </w:t>
+        <w:t xml:space="preserve"> // </w:t>
       </w:r>
       <w:r>
         <w:rPr>
@@ -6728,15 +6666,7 @@
           <w:sz w:val="28"/>
           <w:szCs w:val="28"/>
         </w:rPr>
-        <w:t xml:space="preserve">              </w:t>
-      </w:r>
-      <w:r>
-        <w:rPr>
-          <w:rFonts w:ascii="Times New Roman" w:hAnsi="Times New Roman" w:cs="Times New Roman"/>
-          <w:sz w:val="28"/>
-          <w:szCs w:val="28"/>
-        </w:rPr>
-        <w:t xml:space="preserve"> </w:t>
+        <w:t xml:space="preserve">               </w:t>
       </w:r>
       <w:proofErr w:type="gramStart"/>
       <w:r>
@@ -7018,29 +6948,29 @@
           <w:sz w:val="28"/>
           <w:szCs w:val="28"/>
         </w:rPr>
-        <w:t xml:space="preserve"> присвоение</w:t>
-      </w:r>
+        <w:t xml:space="preserve"> присвоение </w:t>
+      </w:r>
+      <w:proofErr w:type="spellStart"/>
       <w:r>
         <w:rPr>
           <w:rFonts w:ascii="Times New Roman" w:hAnsi="Times New Roman" w:cs="Times New Roman"/>
           <w:color w:val="A6A6A6" w:themeColor="background1" w:themeShade="A6"/>
           <w:sz w:val="28"/>
           <w:szCs w:val="28"/>
-        </w:rPr>
-        <w:t xml:space="preserve"> </w:t>
-      </w:r>
-      <w:proofErr w:type="spellStart"/>
+          <w:lang w:val="en-US"/>
+        </w:rPr>
+        <w:t>i</w:t>
+      </w:r>
+      <w:proofErr w:type="spellEnd"/>
       <w:r>
         <w:rPr>
           <w:rFonts w:ascii="Times New Roman" w:hAnsi="Times New Roman" w:cs="Times New Roman"/>
           <w:color w:val="A6A6A6" w:themeColor="background1" w:themeShade="A6"/>
           <w:sz w:val="28"/>
           <w:szCs w:val="28"/>
-          <w:lang w:val="en-US"/>
-        </w:rPr>
-        <w:t>i</w:t>
-      </w:r>
-      <w:proofErr w:type="spellEnd"/>
+        </w:rPr>
+        <w:t>’</w:t>
+      </w:r>
       <w:r>
         <w:rPr>
           <w:rFonts w:ascii="Times New Roman" w:hAnsi="Times New Roman" w:cs="Times New Roman"/>
@@ -7048,34 +6978,7 @@
           <w:sz w:val="28"/>
           <w:szCs w:val="28"/>
         </w:rPr>
-        <w:t>’</w:t>
-      </w:r>
-      <w:r>
-        <w:rPr>
-          <w:rFonts w:ascii="Times New Roman" w:hAnsi="Times New Roman" w:cs="Times New Roman"/>
-          <w:color w:val="A6A6A6" w:themeColor="background1" w:themeShade="A6"/>
-          <w:sz w:val="28"/>
-          <w:szCs w:val="28"/>
-        </w:rPr>
-        <w:t>тому элементу</w:t>
-      </w:r>
-      <w:r>
-        <w:rPr>
-          <w:rFonts w:ascii="Times New Roman" w:hAnsi="Times New Roman" w:cs="Times New Roman"/>
-          <w:color w:val="A6A6A6" w:themeColor="background1" w:themeShade="A6"/>
-          <w:sz w:val="28"/>
-          <w:szCs w:val="28"/>
-        </w:rPr>
-        <w:t xml:space="preserve"> </w:t>
-      </w:r>
-      <w:r>
-        <w:rPr>
-          <w:rFonts w:ascii="Times New Roman" w:hAnsi="Times New Roman" w:cs="Times New Roman"/>
-          <w:color w:val="A6A6A6" w:themeColor="background1" w:themeShade="A6"/>
-          <w:sz w:val="28"/>
-          <w:szCs w:val="28"/>
-        </w:rPr>
-        <w:t>массива минимального значения строки</w:t>
+        <w:t>тому элементу массива минимального значения строки</w:t>
       </w:r>
     </w:p>
     <w:p>
@@ -7247,7 +7150,6 @@
           <w:sz w:val="28"/>
           <w:szCs w:val="28"/>
         </w:rPr>
-        <w:lastRenderedPageBreak/>
         <w:t xml:space="preserve">    </w:t>
       </w:r>
       <w:r>
@@ -7278,6 +7180,7 @@
           <w:sz w:val="28"/>
           <w:szCs w:val="28"/>
         </w:rPr>
+        <w:lastRenderedPageBreak/>
         <w:t xml:space="preserve">  </w:t>
       </w:r>
       <w:proofErr w:type="spellStart"/>
@@ -7325,8 +7228,6 @@
         </w:rPr>
         <w:t>успешное завершение программы</w:t>
       </w:r>
-      <w:bookmarkStart w:id="0" w:name="_GoBack"/>
-      <w:bookmarkEnd w:id="0"/>
     </w:p>
     <w:p>
       <w:pPr>
@@ -9428,19 +9329,16 @@
   <a:extraClrSchemeLst/>
   <a:extLst>
     <a:ext uri="{05A4C25C-085E-4340-85A3-A5531E510DB2}">
-      <thm15:themeFamily xmlns:thm15="http://schemas.microsoft.com/office/thememl/2012/main" xmlns="" name="Office Theme" id="{62F939B6-93AF-4DB8-9C6B-D6C7DFDC589F}" vid="{4A3C46E8-61CC-4603-A589-7422A47A8E4A}"/>
+      <thm15:themeFamily xmlns="" xmlns:thm15="http://schemas.microsoft.com/office/thememl/2012/main" name="Office Theme" id="{62F939B6-93AF-4DB8-9C6B-D6C7DFDC589F}" vid="{4A3C46E8-61CC-4603-A589-7422A47A8E4A}"/>
     </a:ext>
   </a:extLst>
 </a:theme>
 </file>
 
 <file path=customXml/item1.xml><?xml version="1.0" encoding="utf-8"?>
-<?mso-contentType ?>
-<FormTemplates xmlns="http://schemas.microsoft.com/sharepoint/v3/contenttype/forms">
-  <Display>DocumentLibraryForm</Display>
-  <Edit>DocumentLibraryForm</Edit>
-  <New>DocumentLibraryForm</New>
-</FormTemplates>
+<p:properties xmlns:p="http://schemas.microsoft.com/office/2006/metadata/properties" xmlns:xsi="http://www.w3.org/2001/XMLSchema-instance" xmlns:pc="http://schemas.microsoft.com/office/infopath/2007/PartnerControls">
+  <documentManagement/>
+</p:properties>
 </file>
 
 <file path=customXml/item2.xml><?xml version="1.0" encoding="utf-8"?>
@@ -9576,15 +9474,19 @@
 </file>
 
 <file path=customXml/item3.xml><?xml version="1.0" encoding="utf-8"?>
-<p:properties xmlns:p="http://schemas.microsoft.com/office/2006/metadata/properties" xmlns:xsi="http://www.w3.org/2001/XMLSchema-instance" xmlns:pc="http://schemas.microsoft.com/office/infopath/2007/PartnerControls">
-  <documentManagement/>
-</p:properties>
+<?mso-contentType ?>
+<FormTemplates xmlns="http://schemas.microsoft.com/sharepoint/v3/contenttype/forms">
+  <Display>DocumentLibraryForm</Display>
+  <Edit>DocumentLibraryForm</Edit>
+  <New>DocumentLibraryForm</New>
+</FormTemplates>
 </file>
 
 <file path=customXml/itemProps1.xml><?xml version="1.0" encoding="utf-8"?>
-<ds:datastoreItem xmlns:ds="http://schemas.openxmlformats.org/officeDocument/2006/customXml" ds:itemID="{8689E07C-BF07-466D-BB09-C84422F55947}">
+<ds:datastoreItem xmlns:ds="http://schemas.openxmlformats.org/officeDocument/2006/customXml" ds:itemID="{E508901A-10A6-4D69-BBE7-5D82CE56FFD4}">
   <ds:schemaRefs>
-    <ds:schemaRef ds:uri="http://schemas.microsoft.com/sharepoint/v3/contenttype/forms"/>
+    <ds:schemaRef ds:uri="http://schemas.microsoft.com/office/2006/metadata/properties"/>
+    <ds:schemaRef ds:uri="http://schemas.microsoft.com/office/infopath/2007/PartnerControls"/>
   </ds:schemaRefs>
 </ds:datastoreItem>
 </file>
@@ -9608,10 +9510,9 @@
 </file>
 
 <file path=customXml/itemProps3.xml><?xml version="1.0" encoding="utf-8"?>
-<ds:datastoreItem xmlns:ds="http://schemas.openxmlformats.org/officeDocument/2006/customXml" ds:itemID="{E508901A-10A6-4D69-BBE7-5D82CE56FFD4}">
+<ds:datastoreItem xmlns:ds="http://schemas.openxmlformats.org/officeDocument/2006/customXml" ds:itemID="{8689E07C-BF07-466D-BB09-C84422F55947}">
   <ds:schemaRefs>
-    <ds:schemaRef ds:uri="http://schemas.microsoft.com/office/2006/metadata/properties"/>
-    <ds:schemaRef ds:uri="http://schemas.microsoft.com/office/infopath/2007/PartnerControls"/>
+    <ds:schemaRef ds:uri="http://schemas.microsoft.com/sharepoint/v3/contenttype/forms"/>
   </ds:schemaRefs>
 </ds:datastoreItem>
 </file>